--- a/textfiles/docs/51.docx
+++ b/textfiles/docs/51.docx
@@ -29,7 +29,7 @@
           </w:tcPr>
           <w:p>
             <w:r>
-              <w:t>51</w:t>
+              <w:t xml:space="preserve">   0051</w:t>
             </w:r>
           </w:p>
         </w:tc>
@@ -99,7 +99,7 @@
         <w:jc w:val="both"/>
       </w:pPr>
       <w:r>
-        <w:t>"দেশের ২১তম রাষ্ট্রপতি পদে বর্তমান রাষ্ট্রপ্রধান মো. আবদুল হামিদকে বিনা প্রতিদ্বন্দ্বিতায় নির্বাচিত ঘোষণা করেছে নির্বাচন কমিশন। এবারে দ্বিতীয় মেয়াদে নির্বাচিত হলেন তিনি। রাষ্ট্রপতি নির্বাচনে আবদুল হামিদ একক প্রার্থী হওয়ায় আর ভোটাভুটির প্রয়োজন হলো না। গতকাল মনোনয়নপত্র বাছাইয়ের আনুষ্ঠানিকতা শেষে আগারগাঁওয়ের নির্বাচন ভবনে এক সংবাদ সম্মেলনে আবদুল হামিদকে বিনা প্রতিদ্বন্দ্বিতায় নির্বাচিত ঘোষণা করেন এ নির্বাচনের ‘নির্বাচনী কর্তা’ প্রধান নির্বাচন কমিশনার (সিইসি) কে এম নূরুল হুদা। এ সময় চার নির্বাচন কমিশনার ও ইসির ভারপ্রাপ্ত সচিবসহ অন্যান্য কর্মকর্তারা উপস্থিত ছিলেন।"</w:t>
+        <w:t>"যশোরের বেনাপোল স্থলবন্দর কর্তৃপক্ষ ভারতগামী পাসপোর্ট যাত্রীদের ওপর নতুন করে প্যাসেঞ্জার টার্মিনাল ফি বৃদ্ধি করায় ক্ষুব্ধ পাসপোর্টযাত্রীরা। বাড়তি টাকা গুনতে গিয়ে বন্দর কর্মচারীদের সঙ্গে যাত্রীদের বাগবিতণ্ডা হচ্ছে প্রতিনিয়ত। যাত্রীরা বলছেন, সেবা না দিয়ে যাত্রীদের ওপর জুলুম করছে বন্দর কর্তৃপক্ষ। কর্তৃপক্ষের ভাষ্য, যাত্রী সেবা বৃদ্ধির সব কার্যক্রম প্রক্রিয়াধীন। জানা যায়, যাত্রী হয়রানি রোধ ও সেবার মান বাড়াতে বেনাপোল চেকপোস্টে আন্তর্জাতিক প্যাসেঞ্জার টার্মিনাল ভবন তৈরি করে বন্দর কর্তৃপক্ষ।"</w:t>
       </w:r>
     </w:p>
     <w:tbl>
@@ -522,7 +522,7 @@
     <w:qFormat/>
     <w:rsid w:val="00FC693F"/>
     <w:rPr>
-      <w:rFonts w:ascii="aakar" w:hAnsi="aakar"/>
+      <w:rFonts w:ascii="Lohit Bengali" w:hAnsi="Lohit Bengali"/>
       <w:sz w:val="28"/>
     </w:rPr>
   </w:style>
